--- a/lectures/week_6/example.docx
+++ b/lectures/week_6/example.docx
@@ -464,12 +464,7 @@
       </w:r>
       <w:proofErr w:type="spellStart"/>
       <w:r>
-        <w:t>persp</w:t>
-      </w:r>
-      <w:bookmarkStart w:id="1" w:name="_GoBack"/>
-      <w:bookmarkEnd w:id="1"/>
-      <w:r>
-        <w:t>ecti</w:t>
+        <w:t>perspecti</w:t>
       </w:r>
       <w:r>
         <w:t>ve</w:t>
@@ -1113,6 +1108,260 @@
           <w:szCs w:val="24"/>
         </w:rPr>
       </w:pPr>
+      <w:r>
+        <w:rPr>
+          <w:rFonts w:eastAsiaTheme="minorEastAsia"/>
+          <w:noProof/>
+          <w:sz w:val="24"/>
+          <w:szCs w:val="24"/>
+        </w:rPr>
+        <mc:AlternateContent>
+          <mc:Choice Requires="wps">
+            <w:drawing>
+              <wp:anchor distT="0" distB="0" distL="114300" distR="114300" simplePos="0" relativeHeight="251660288" behindDoc="0" locked="0" layoutInCell="1" allowOverlap="1" wp14:anchorId="2429BCF6" wp14:editId="79B74C56">
+                <wp:simplePos x="0" y="0"/>
+                <wp:positionH relativeFrom="column">
+                  <wp:posOffset>1441450</wp:posOffset>
+                </wp:positionH>
+                <wp:positionV relativeFrom="paragraph">
+                  <wp:posOffset>571500</wp:posOffset>
+                </wp:positionV>
+                <wp:extent cx="381000" cy="381000"/>
+                <wp:effectExtent l="0" t="0" r="0" b="0"/>
+                <wp:wrapNone/>
+                <wp:docPr id="5" name="Text Box 2"/>
+                <wp:cNvGraphicFramePr>
+                  <a:graphicFrameLocks xmlns:a="http://schemas.openxmlformats.org/drawingml/2006/main"/>
+                </wp:cNvGraphicFramePr>
+                <a:graphic xmlns:a="http://schemas.openxmlformats.org/drawingml/2006/main">
+                  <a:graphicData uri="http://schemas.microsoft.com/office/word/2010/wordprocessingShape">
+                    <wps:wsp>
+                      <wps:cNvSpPr txBox="1">
+                        <a:spLocks noChangeArrowheads="1"/>
+                      </wps:cNvSpPr>
+                      <wps:spPr bwMode="auto">
+                        <a:xfrm>
+                          <a:off x="0" y="0"/>
+                          <a:ext cx="381000" cy="381000"/>
+                        </a:xfrm>
+                        <a:prstGeom prst="rect">
+                          <a:avLst/>
+                        </a:prstGeom>
+                        <a:noFill/>
+                        <a:ln w="9525">
+                          <a:noFill/>
+                          <a:miter lim="800000"/>
+                          <a:headEnd/>
+                          <a:tailEnd/>
+                        </a:ln>
+                      </wps:spPr>
+                      <wps:txbx>
+                        <w:txbxContent>
+                          <w:p>
+                            <w:pPr>
+                              <w:rPr>
+                                <w:sz w:val="32"/>
+                                <w:szCs w:val="32"/>
+                              </w:rPr>
+                            </w:pPr>
+                            <w:r>
+                              <w:rPr>
+                                <w:sz w:val="32"/>
+                                <w:szCs w:val="32"/>
+                              </w:rPr>
+                              <w:t>0</w:t>
+                            </w:r>
+                            <w:r>
+                              <w:rPr>
+                                <w:sz w:val="32"/>
+                                <w:szCs w:val="32"/>
+                                <w:vertAlign w:val="subscript"/>
+                              </w:rPr>
+                              <w:t>b</w:t>
+                            </w:r>
+                          </w:p>
+                          <w:p/>
+                        </w:txbxContent>
+                      </wps:txbx>
+                      <wps:bodyPr rot="0" vert="horz" wrap="square" lIns="91440" tIns="45720" rIns="91440" bIns="45720" anchor="t" anchorCtr="0">
+                        <a:noAutofit/>
+                      </wps:bodyPr>
+                    </wps:wsp>
+                  </a:graphicData>
+                </a:graphic>
+                <wp14:sizeRelH relativeFrom="margin">
+                  <wp14:pctWidth>0</wp14:pctWidth>
+                </wp14:sizeRelH>
+                <wp14:sizeRelV relativeFrom="margin">
+                  <wp14:pctHeight>0</wp14:pctHeight>
+                </wp14:sizeRelV>
+              </wp:anchor>
+            </w:drawing>
+          </mc:Choice>
+          <mc:Fallback>
+            <w:pict>
+              <v:shapetype w14:anchorId="2429BCF6" id="_x0000_t202" coordsize="21600,21600" o:spt="202" path="m,l,21600r21600,l21600,xe">
+                <v:stroke joinstyle="miter"/>
+                <v:path gradientshapeok="t" o:connecttype="rect"/>
+              </v:shapetype>
+              <v:shape id="Text Box 2" o:spid="_x0000_s1026" type="#_x0000_t202" style="position:absolute;margin-left:113.5pt;margin-top:45pt;width:30pt;height:30pt;z-index:251660288;visibility:visible;mso-wrap-style:square;mso-width-percent:0;mso-height-percent:0;mso-wrap-distance-left:9pt;mso-wrap-distance-top:0;mso-wrap-distance-right:9pt;mso-wrap-distance-bottom:0;mso-position-horizontal:absolute;mso-position-horizontal-relative:text;mso-position-vertical:absolute;mso-position-vertical-relative:text;mso-width-percent:0;mso-height-percent:0;mso-width-relative:margin;mso-height-relative:margin;v-text-anchor:top" o:gfxdata="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" filled="f" stroked="f">
+                <v:textbox>
+                  <w:txbxContent>
+                    <w:p>
+                      <w:pPr>
+                        <w:rPr>
+                          <w:sz w:val="32"/>
+                          <w:szCs w:val="32"/>
+                        </w:rPr>
+                      </w:pPr>
+                      <w:r>
+                        <w:rPr>
+                          <w:sz w:val="32"/>
+                          <w:szCs w:val="32"/>
+                        </w:rPr>
+                        <w:t>0</w:t>
+                      </w:r>
+                      <w:r>
+                        <w:rPr>
+                          <w:sz w:val="32"/>
+                          <w:szCs w:val="32"/>
+                          <w:vertAlign w:val="subscript"/>
+                        </w:rPr>
+                        <w:t>b</w:t>
+                      </w:r>
+                    </w:p>
+                    <w:p/>
+                  </w:txbxContent>
+                </v:textbox>
+              </v:shape>
+            </w:pict>
+          </mc:Fallback>
+        </mc:AlternateContent>
+      </w:r>
+      <w:r>
+        <w:rPr>
+          <w:rFonts w:eastAsiaTheme="minorEastAsia"/>
+          <w:noProof/>
+          <w:sz w:val="24"/>
+          <w:szCs w:val="24"/>
+        </w:rPr>
+        <mc:AlternateContent>
+          <mc:Choice Requires="wps">
+            <w:drawing>
+              <wp:anchor distT="0" distB="0" distL="114300" distR="114300" simplePos="0" relativeHeight="251659264" behindDoc="0" locked="0" layoutInCell="1" allowOverlap="1" wp14:anchorId="66D73393" wp14:editId="55B58F66">
+                <wp:simplePos x="0" y="0"/>
+                <wp:positionH relativeFrom="column">
+                  <wp:posOffset>850900</wp:posOffset>
+                </wp:positionH>
+                <wp:positionV relativeFrom="paragraph">
+                  <wp:posOffset>1188085</wp:posOffset>
+                </wp:positionV>
+                <wp:extent cx="361950" cy="368300"/>
+                <wp:effectExtent l="0" t="0" r="0" b="0"/>
+                <wp:wrapNone/>
+                <wp:docPr id="7" name="Text Box 2"/>
+                <wp:cNvGraphicFramePr>
+                  <a:graphicFrameLocks xmlns:a="http://schemas.openxmlformats.org/drawingml/2006/main"/>
+                </wp:cNvGraphicFramePr>
+                <a:graphic xmlns:a="http://schemas.openxmlformats.org/drawingml/2006/main">
+                  <a:graphicData uri="http://schemas.microsoft.com/office/word/2010/wordprocessingShape">
+                    <wps:wsp>
+                      <wps:cNvSpPr txBox="1">
+                        <a:spLocks noChangeArrowheads="1"/>
+                      </wps:cNvSpPr>
+                      <wps:spPr bwMode="auto">
+                        <a:xfrm>
+                          <a:off x="0" y="0"/>
+                          <a:ext cx="361950" cy="368300"/>
+                        </a:xfrm>
+                        <a:prstGeom prst="rect">
+                          <a:avLst/>
+                        </a:prstGeom>
+                        <a:noFill/>
+                        <a:ln w="9525">
+                          <a:noFill/>
+                          <a:miter lim="800000"/>
+                          <a:headEnd/>
+                          <a:tailEnd/>
+                        </a:ln>
+                      </wps:spPr>
+                      <wps:txbx>
+                        <w:txbxContent>
+                          <w:p>
+                            <w:pPr>
+                              <w:rPr>
+                                <w:sz w:val="32"/>
+                                <w:szCs w:val="32"/>
+                              </w:rPr>
+                            </w:pPr>
+                            <w:r>
+                              <w:rPr>
+                                <w:sz w:val="32"/>
+                                <w:szCs w:val="32"/>
+                              </w:rPr>
+                              <w:t>0</w:t>
+                            </w:r>
+                            <w:r>
+                              <w:rPr>
+                                <w:sz w:val="32"/>
+                                <w:szCs w:val="32"/>
+                                <w:vertAlign w:val="subscript"/>
+                              </w:rPr>
+                              <w:t>a</w:t>
+                            </w:r>
+                          </w:p>
+                        </w:txbxContent>
+                      </wps:txbx>
+                      <wps:bodyPr rot="0" vert="horz" wrap="square" lIns="91440" tIns="45720" rIns="91440" bIns="45720" anchor="t" anchorCtr="0">
+                        <a:noAutofit/>
+                      </wps:bodyPr>
+                    </wps:wsp>
+                  </a:graphicData>
+                </a:graphic>
+                <wp14:sizeRelH relativeFrom="margin">
+                  <wp14:pctWidth>0</wp14:pctWidth>
+                </wp14:sizeRelH>
+                <wp14:sizeRelV relativeFrom="margin">
+                  <wp14:pctHeight>0</wp14:pctHeight>
+                </wp14:sizeRelV>
+              </wp:anchor>
+            </w:drawing>
+          </mc:Choice>
+          <mc:Fallback>
+            <w:pict>
+              <v:shape w14:anchorId="66D73393" id="_x0000_s1027" type="#_x0000_t202" style="position:absolute;margin-left:67pt;margin-top:93.55pt;width:28.5pt;height:29pt;z-index:251659264;visibility:visible;mso-wrap-style:square;mso-width-percent:0;mso-height-percent:0;mso-wrap-distance-left:9pt;mso-wrap-distance-top:0;mso-wrap-distance-right:9pt;mso-wrap-distance-bottom:0;mso-position-horizontal:absolute;mso-position-horizontal-relative:text;mso-position-vertical:absolute;mso-position-vertical-relative:text;mso-width-percent:0;mso-height-percent:0;mso-width-relative:margin;mso-height-relative:margin;v-text-anchor:top" o:gfxdata="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" filled="f" stroked="f">
+                <v:textbox>
+                  <w:txbxContent>
+                    <w:p>
+                      <w:pPr>
+                        <w:rPr>
+                          <w:sz w:val="32"/>
+                          <w:szCs w:val="32"/>
+                        </w:rPr>
+                      </w:pPr>
+                      <w:r>
+                        <w:rPr>
+                          <w:sz w:val="32"/>
+                          <w:szCs w:val="32"/>
+                        </w:rPr>
+                        <w:t>0</w:t>
+                      </w:r>
+                      <w:r>
+                        <w:rPr>
+                          <w:sz w:val="32"/>
+                          <w:szCs w:val="32"/>
+                          <w:vertAlign w:val="subscript"/>
+                        </w:rPr>
+                        <w:t>a</w:t>
+                      </w:r>
+                    </w:p>
+                  </w:txbxContent>
+                </v:textbox>
+              </v:shape>
+            </w:pict>
+          </mc:Fallback>
+        </mc:AlternateContent>
+      </w:r>
       <w:r>
         <w:rPr>
           <w:rFonts w:eastAsiaTheme="minorEastAsia"/>
@@ -1243,12 +1492,13 @@
           </mc:Fallback>
         </mc:AlternateContent>
       </w:r>
+      <w:bookmarkStart w:id="1" w:name="_GoBack"/>
       <w:r>
         <w:rPr>
           <w:noProof/>
         </w:rPr>
         <w:drawing>
-          <wp:inline distT="0" distB="0" distL="0" distR="0" wp14:anchorId="763146B8" wp14:editId="5B7307B7">
+          <wp:inline distT="0" distB="0" distL="0" distR="0" wp14:anchorId="763146B8" wp14:editId="3125F4C7">
             <wp:extent cx="4038600" cy="2521105"/>
             <wp:effectExtent l="0" t="0" r="0" b="0"/>
             <wp:docPr id="8" name="Picture 8"/>
@@ -1283,256 +1533,7 @@
           </wp:inline>
         </w:drawing>
       </w:r>
-      <w:r>
-        <w:rPr>
-          <w:rFonts w:eastAsiaTheme="minorEastAsia"/>
-          <w:noProof/>
-          <w:sz w:val="24"/>
-          <w:szCs w:val="24"/>
-        </w:rPr>
-        <mc:AlternateContent>
-          <mc:Choice Requires="wps">
-            <w:drawing>
-              <wp:anchor distT="0" distB="0" distL="114300" distR="114300" simplePos="0" relativeHeight="251659264" behindDoc="0" locked="0" layoutInCell="1" allowOverlap="1" wp14:anchorId="66D73393" wp14:editId="70C30CAE">
-                <wp:simplePos x="0" y="0"/>
-                <wp:positionH relativeFrom="column">
-                  <wp:posOffset>1152525</wp:posOffset>
-                </wp:positionH>
-                <wp:positionV relativeFrom="paragraph">
-                  <wp:posOffset>1614805</wp:posOffset>
-                </wp:positionV>
-                <wp:extent cx="361950" cy="361950"/>
-                <wp:effectExtent l="0" t="0" r="0" b="0"/>
-                <wp:wrapNone/>
-                <wp:docPr id="7" name="Text Box 2"/>
-                <wp:cNvGraphicFramePr>
-                  <a:graphicFrameLocks xmlns:a="http://schemas.openxmlformats.org/drawingml/2006/main"/>
-                </wp:cNvGraphicFramePr>
-                <a:graphic xmlns:a="http://schemas.openxmlformats.org/drawingml/2006/main">
-                  <a:graphicData uri="http://schemas.microsoft.com/office/word/2010/wordprocessingShape">
-                    <wps:wsp>
-                      <wps:cNvSpPr txBox="1">
-                        <a:spLocks noChangeArrowheads="1"/>
-                      </wps:cNvSpPr>
-                      <wps:spPr bwMode="auto">
-                        <a:xfrm>
-                          <a:off x="0" y="0"/>
-                          <a:ext cx="361950" cy="361950"/>
-                        </a:xfrm>
-                        <a:prstGeom prst="rect">
-                          <a:avLst/>
-                        </a:prstGeom>
-                        <a:noFill/>
-                        <a:ln w="9525">
-                          <a:noFill/>
-                          <a:miter lim="800000"/>
-                          <a:headEnd/>
-                          <a:tailEnd/>
-                        </a:ln>
-                      </wps:spPr>
-                      <wps:txbx>
-                        <w:txbxContent>
-                          <w:p>
-                            <w:pPr>
-                              <w:rPr>
-                                <w:sz w:val="32"/>
-                                <w:szCs w:val="32"/>
-                              </w:rPr>
-                            </w:pPr>
-                            <w:r>
-                              <w:rPr>
-                                <w:sz w:val="32"/>
-                                <w:szCs w:val="32"/>
-                              </w:rPr>
-                              <w:t>0</w:t>
-                            </w:r>
-                            <w:r>
-                              <w:rPr>
-                                <w:sz w:val="32"/>
-                                <w:szCs w:val="32"/>
-                                <w:vertAlign w:val="subscript"/>
-                              </w:rPr>
-                              <w:t>a</w:t>
-                            </w:r>
-                          </w:p>
-                        </w:txbxContent>
-                      </wps:txbx>
-                      <wps:bodyPr rot="0" vert="horz" wrap="square" lIns="91440" tIns="45720" rIns="91440" bIns="45720" anchor="t" anchorCtr="0">
-                        <a:noAutofit/>
-                      </wps:bodyPr>
-                    </wps:wsp>
-                  </a:graphicData>
-                </a:graphic>
-                <wp14:sizeRelH relativeFrom="margin">
-                  <wp14:pctWidth>0</wp14:pctWidth>
-                </wp14:sizeRelH>
-                <wp14:sizeRelV relativeFrom="margin">
-                  <wp14:pctHeight>0</wp14:pctHeight>
-                </wp14:sizeRelV>
-              </wp:anchor>
-            </w:drawing>
-          </mc:Choice>
-          <mc:Fallback>
-            <w:pict>
-              <v:shape w14:anchorId="66D73393" id="_x0000_s1027" type="#_x0000_t202" style="position:absolute;margin-left:90.75pt;margin-top:127.15pt;width:28.5pt;height:28.5pt;z-index:251659264;visibility:visible;mso-wrap-style:square;mso-width-percent:0;mso-height-percent:0;mso-wrap-distance-left:9pt;mso-wrap-distance-top:0;mso-wrap-distance-right:9pt;mso-wrap-distance-bottom:0;mso-position-horizontal:absolute;mso-position-horizontal-relative:text;mso-position-vertical:absolute;mso-position-vertical-relative:text;mso-width-percent:0;mso-height-percent:0;mso-width-relative:margin;mso-height-relative:margin;v-text-anchor:top" o:gfxdata="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" filled="f" stroked="f">
-                <v:textbox>
-                  <w:txbxContent>
-                    <w:p>
-                      <w:pPr>
-                        <w:rPr>
-                          <w:sz w:val="32"/>
-                          <w:szCs w:val="32"/>
-                        </w:rPr>
-                      </w:pPr>
-                      <w:r>
-                        <w:rPr>
-                          <w:sz w:val="32"/>
-                          <w:szCs w:val="32"/>
-                        </w:rPr>
-                        <w:t>0</w:t>
-                      </w:r>
-                      <w:r>
-                        <w:rPr>
-                          <w:sz w:val="32"/>
-                          <w:szCs w:val="32"/>
-                          <w:vertAlign w:val="subscript"/>
-                        </w:rPr>
-                        <w:t>a</w:t>
-                      </w:r>
-                    </w:p>
-                  </w:txbxContent>
-                </v:textbox>
-              </v:shape>
-            </w:pict>
-          </mc:Fallback>
-        </mc:AlternateContent>
-      </w:r>
-      <w:r>
-        <w:rPr>
-          <w:rFonts w:eastAsiaTheme="minorEastAsia"/>
-          <w:noProof/>
-          <w:sz w:val="24"/>
-          <w:szCs w:val="24"/>
-        </w:rPr>
-        <mc:AlternateContent>
-          <mc:Choice Requires="wps">
-            <w:drawing>
-              <wp:anchor distT="0" distB="0" distL="114300" distR="114300" simplePos="0" relativeHeight="251660288" behindDoc="0" locked="0" layoutInCell="1" allowOverlap="1" wp14:anchorId="2429BCF6" wp14:editId="7042EE60">
-                <wp:simplePos x="0" y="0"/>
-                <wp:positionH relativeFrom="column">
-                  <wp:posOffset>2152650</wp:posOffset>
-                </wp:positionH>
-                <wp:positionV relativeFrom="paragraph">
-                  <wp:posOffset>558800</wp:posOffset>
-                </wp:positionV>
-                <wp:extent cx="381000" cy="381000"/>
-                <wp:effectExtent l="0" t="0" r="0" b="0"/>
-                <wp:wrapNone/>
-                <wp:docPr id="5" name="Text Box 2"/>
-                <wp:cNvGraphicFramePr>
-                  <a:graphicFrameLocks xmlns:a="http://schemas.openxmlformats.org/drawingml/2006/main"/>
-                </wp:cNvGraphicFramePr>
-                <a:graphic xmlns:a="http://schemas.openxmlformats.org/drawingml/2006/main">
-                  <a:graphicData uri="http://schemas.microsoft.com/office/word/2010/wordprocessingShape">
-                    <wps:wsp>
-                      <wps:cNvSpPr txBox="1">
-                        <a:spLocks noChangeArrowheads="1"/>
-                      </wps:cNvSpPr>
-                      <wps:spPr bwMode="auto">
-                        <a:xfrm>
-                          <a:off x="0" y="0"/>
-                          <a:ext cx="381000" cy="381000"/>
-                        </a:xfrm>
-                        <a:prstGeom prst="rect">
-                          <a:avLst/>
-                        </a:prstGeom>
-                        <a:noFill/>
-                        <a:ln w="9525">
-                          <a:noFill/>
-                          <a:miter lim="800000"/>
-                          <a:headEnd/>
-                          <a:tailEnd/>
-                        </a:ln>
-                      </wps:spPr>
-                      <wps:txbx>
-                        <w:txbxContent>
-                          <w:p>
-                            <w:pPr>
-                              <w:rPr>
-                                <w:sz w:val="32"/>
-                                <w:szCs w:val="32"/>
-                              </w:rPr>
-                            </w:pPr>
-                            <w:r>
-                              <w:rPr>
-                                <w:sz w:val="32"/>
-                                <w:szCs w:val="32"/>
-                              </w:rPr>
-                              <w:t>0</w:t>
-                            </w:r>
-                            <w:r>
-                              <w:rPr>
-                                <w:sz w:val="32"/>
-                                <w:szCs w:val="32"/>
-                                <w:vertAlign w:val="subscript"/>
-                              </w:rPr>
-                              <w:t>b</w:t>
-                            </w:r>
-                          </w:p>
-                          <w:p/>
-                        </w:txbxContent>
-                      </wps:txbx>
-                      <wps:bodyPr rot="0" vert="horz" wrap="square" lIns="91440" tIns="45720" rIns="91440" bIns="45720" anchor="t" anchorCtr="0">
-                        <a:noAutofit/>
-                      </wps:bodyPr>
-                    </wps:wsp>
-                  </a:graphicData>
-                </a:graphic>
-                <wp14:sizeRelH relativeFrom="margin">
-                  <wp14:pctWidth>0</wp14:pctWidth>
-                </wp14:sizeRelH>
-                <wp14:sizeRelV relativeFrom="margin">
-                  <wp14:pctHeight>0</wp14:pctHeight>
-                </wp14:sizeRelV>
-              </wp:anchor>
-            </w:drawing>
-          </mc:Choice>
-          <mc:Fallback>
-            <w:pict>
-              <v:shape w14:anchorId="2429BCF6" id="_x0000_s1028" type="#_x0000_t202" style="position:absolute;margin-left:169.5pt;margin-top:44pt;width:30pt;height:30pt;z-index:251660288;visibility:visible;mso-wrap-style:square;mso-width-percent:0;mso-height-percent:0;mso-wrap-distance-left:9pt;mso-wrap-distance-top:0;mso-wrap-distance-right:9pt;mso-wrap-distance-bottom:0;mso-position-horizontal:absolute;mso-position-horizontal-relative:text;mso-position-vertical:absolute;mso-position-vertical-relative:text;mso-width-percent:0;mso-height-percent:0;mso-width-relative:margin;mso-height-relative:margin;v-text-anchor:top" o:gfxdata="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" filled="f" stroked="f">
-                <v:textbox>
-                  <w:txbxContent>
-                    <w:p>
-                      <w:pPr>
-                        <w:rPr>
-                          <w:sz w:val="32"/>
-                          <w:szCs w:val="32"/>
-                        </w:rPr>
-                      </w:pPr>
-                      <w:r>
-                        <w:rPr>
-                          <w:sz w:val="32"/>
-                          <w:szCs w:val="32"/>
-                        </w:rPr>
-                        <w:t>0</w:t>
-                      </w:r>
-                      <w:r>
-                        <w:rPr>
-                          <w:sz w:val="32"/>
-                          <w:szCs w:val="32"/>
-                          <w:vertAlign w:val="subscript"/>
-                        </w:rPr>
-                        <w:t>b</w:t>
-                      </w:r>
-                    </w:p>
-                    <w:p/>
-                  </w:txbxContent>
-                </v:textbox>
-              </v:shape>
-            </w:pict>
-          </mc:Fallback>
-        </mc:AlternateContent>
-      </w:r>
+      <w:bookmarkEnd w:id="1"/>
     </w:p>
     <w:p>
       <w:pPr>
@@ -2272,13 +2273,6 @@
           <w:szCs w:val="24"/>
         </w:rPr>
         <w:t xml:space="preserve">. </w:t>
-      </w:r>
-      <w:r>
-        <w:rPr>
-          <w:b/>
-          <w:bCs/>
-        </w:rPr>
-        <w:t xml:space="preserve">– </w:t>
       </w:r>
       <w:r>
         <w:rPr>
@@ -2564,14 +2558,7 @@
           <w:sz w:val="24"/>
           <w:szCs w:val="24"/>
         </w:rPr>
-        <w:t xml:space="preserve">7. </w:t>
-      </w:r>
-      <w:r>
-        <w:rPr>
-          <w:b/>
-          <w:bCs/>
-        </w:rPr>
-        <w:t xml:space="preserve">– </w:t>
+        <w:t>7</w:t>
       </w:r>
       <w:r>
         <w:rPr>
@@ -2580,436 +2567,7 @@
           <w:sz w:val="24"/>
           <w:szCs w:val="24"/>
         </w:rPr>
-        <w:t>Image Motion</w:t>
-      </w:r>
-    </w:p>
-    <w:p>
-      <w:pPr>
-        <w:pStyle w:val="ListParagraph"/>
-        <w:numPr>
-          <w:ilvl w:val="0"/>
-          <w:numId w:val="7"/>
-        </w:numPr>
-        <w:rPr>
-          <w:sz w:val="24"/>
-          <w:szCs w:val="24"/>
-        </w:rPr>
-      </w:pPr>
-      <w:r>
-        <w:rPr>
-          <w:sz w:val="24"/>
-          <w:szCs w:val="24"/>
-        </w:rPr>
-        <w:t>What is normal flow. What is optical flow?</w:t>
-      </w:r>
-    </w:p>
-    <w:p>
-      <w:pPr>
-        <w:pStyle w:val="ListParagraph"/>
-        <w:numPr>
-          <w:ilvl w:val="0"/>
-          <w:numId w:val="7"/>
-        </w:numPr>
-        <w:rPr>
-          <w:sz w:val="24"/>
-          <w:szCs w:val="24"/>
-        </w:rPr>
-      </w:pPr>
-      <w:r>
-        <w:rPr>
-          <w:sz w:val="24"/>
-          <w:szCs w:val="24"/>
-        </w:rPr>
-        <w:t xml:space="preserve">Under what conditions </w:t>
-      </w:r>
-      <w:proofErr w:type="spellStart"/>
-      <w:r>
-        <w:rPr>
-          <w:sz w:val="24"/>
-          <w:szCs w:val="24"/>
-        </w:rPr>
-        <w:t>conditions</w:t>
-      </w:r>
-      <w:proofErr w:type="spellEnd"/>
-      <w:r>
-        <w:rPr>
-          <w:sz w:val="24"/>
-          <w:szCs w:val="24"/>
-        </w:rPr>
-        <w:t xml:space="preserve"> is it difficult to compute optical flow? Think of the image regions and the kind of 3D motions.</w:t>
-      </w:r>
-    </w:p>
-    <w:p>
-      <w:pPr>
-        <w:pStyle w:val="ListParagraph"/>
-        <w:numPr>
-          <w:ilvl w:val="0"/>
-          <w:numId w:val="7"/>
-        </w:numPr>
-        <w:rPr>
-          <w:sz w:val="24"/>
-          <w:szCs w:val="24"/>
-        </w:rPr>
-      </w:pPr>
-      <w:r>
-        <w:rPr>
-          <w:sz w:val="24"/>
-          <w:szCs w:val="24"/>
-        </w:rPr>
-        <w:t xml:space="preserve">Assume the following scene shown </w:t>
-      </w:r>
-      <w:proofErr w:type="gramStart"/>
-      <w:r>
-        <w:rPr>
-          <w:sz w:val="24"/>
-          <w:szCs w:val="24"/>
-        </w:rPr>
-        <w:t>below  with</w:t>
-      </w:r>
-      <w:proofErr w:type="gramEnd"/>
-      <w:r>
-        <w:rPr>
-          <w:sz w:val="24"/>
-          <w:szCs w:val="24"/>
-        </w:rPr>
-        <w:t xml:space="preserve"> a background plane of 5m distance and two objects (a rounded rectangle and a triangle) at 1m distance as drawn below. The camera is receding from the scene with a translation parallel the optical axis. Draw the flow field qualitatively.</w:t>
-      </w:r>
-    </w:p>
-    <w:p>
-      <w:pPr>
-        <w:rPr>
-          <w:sz w:val="24"/>
-          <w:szCs w:val="24"/>
-        </w:rPr>
-      </w:pPr>
-      <w:r>
-        <w:rPr>
-          <w:noProof/>
-          <w:sz w:val="24"/>
-          <w:szCs w:val="24"/>
-        </w:rPr>
-        <mc:AlternateContent>
-          <mc:Choice Requires="wps">
-            <w:drawing>
-              <wp:anchor distT="0" distB="0" distL="114300" distR="114300" simplePos="0" relativeHeight="251663360" behindDoc="0" locked="0" layoutInCell="1" allowOverlap="1" wp14:anchorId="2B2AFD79" wp14:editId="2B4ACDB8">
-                <wp:simplePos x="0" y="0"/>
-                <wp:positionH relativeFrom="column">
-                  <wp:posOffset>1037492</wp:posOffset>
-                </wp:positionH>
-                <wp:positionV relativeFrom="paragraph">
-                  <wp:posOffset>15337</wp:posOffset>
-                </wp:positionV>
-                <wp:extent cx="3171093" cy="1969477"/>
-                <wp:effectExtent l="0" t="0" r="10795" b="12065"/>
-                <wp:wrapNone/>
-                <wp:docPr id="4" name="Rectangle 4"/>
-                <wp:cNvGraphicFramePr/>
-                <a:graphic xmlns:a="http://schemas.openxmlformats.org/drawingml/2006/main">
-                  <a:graphicData uri="http://schemas.microsoft.com/office/word/2010/wordprocessingShape">
-                    <wps:wsp>
-                      <wps:cNvSpPr/>
-                      <wps:spPr>
-                        <a:xfrm>
-                          <a:off x="0" y="0"/>
-                          <a:ext cx="3171093" cy="1969477"/>
-                        </a:xfrm>
-                        <a:prstGeom prst="rect">
-                          <a:avLst/>
-                        </a:prstGeom>
-                        <a:solidFill>
-                          <a:schemeClr val="bg1">
-                            <a:alpha val="0"/>
-                          </a:schemeClr>
-                        </a:solidFill>
-                      </wps:spPr>
-                      <wps:style>
-                        <a:lnRef idx="2">
-                          <a:schemeClr val="accent1">
-                            <a:shade val="50000"/>
-                          </a:schemeClr>
-                        </a:lnRef>
-                        <a:fillRef idx="1">
-                          <a:schemeClr val="accent1"/>
-                        </a:fillRef>
-                        <a:effectRef idx="0">
-                          <a:schemeClr val="accent1"/>
-                        </a:effectRef>
-                        <a:fontRef idx="minor">
-                          <a:schemeClr val="lt1"/>
-                        </a:fontRef>
-                      </wps:style>
-                      <wps:bodyPr rot="0" spcFirstLastPara="0" vertOverflow="overflow" horzOverflow="overflow" vert="horz" wrap="square" lIns="91440" tIns="45720" rIns="91440" bIns="45720" numCol="1" spcCol="0" rtlCol="0" fromWordArt="0" anchor="ctr" anchorCtr="0" forceAA="0" compatLnSpc="1">
-                        <a:prstTxWarp prst="textNoShape">
-                          <a:avLst/>
-                        </a:prstTxWarp>
-                        <a:noAutofit/>
-                      </wps:bodyPr>
-                    </wps:wsp>
-                  </a:graphicData>
-                </a:graphic>
-                <wp14:sizeRelH relativeFrom="margin">
-                  <wp14:pctWidth>0</wp14:pctWidth>
-                </wp14:sizeRelH>
-                <wp14:sizeRelV relativeFrom="margin">
-                  <wp14:pctHeight>0</wp14:pctHeight>
-                </wp14:sizeRelV>
-              </wp:anchor>
-            </w:drawing>
-          </mc:Choice>
-          <mc:Fallback>
-            <w:pict>
-              <v:rect w14:anchorId="436A94D1" id="Rectangle 4" o:spid="_x0000_s1026" style="position:absolute;margin-left:81.7pt;margin-top:1.2pt;width:249.7pt;height:155.1pt;z-index:251663360;visibility:visible;mso-wrap-style:square;mso-width-percent:0;mso-height-percent:0;mso-wrap-distance-left:9pt;mso-wrap-distance-top:0;mso-wrap-distance-right:9pt;mso-wrap-distance-bottom:0;mso-position-horizontal:absolute;mso-position-horizontal-relative:text;mso-position-vertical:absolute;mso-position-vertical-relative:text;mso-width-percent:0;mso-height-percent:0;mso-width-relative:margin;mso-height-relative:margin;v-text-anchor:middle" o:gfxdata="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" fillcolor="white [3212]" strokecolor="#1f3763 [1604]" strokeweight="1pt">
-                <v:fill opacity="0"/>
-              </v:rect>
-            </w:pict>
-          </mc:Fallback>
-        </mc:AlternateContent>
-      </w:r>
-    </w:p>
-    <w:p>
-      <w:pPr>
-        <w:rPr>
-          <w:sz w:val="24"/>
-          <w:szCs w:val="24"/>
-        </w:rPr>
-      </w:pPr>
-      <w:r>
-        <w:rPr>
-          <w:noProof/>
-          <w:sz w:val="24"/>
-          <w:szCs w:val="24"/>
-        </w:rPr>
-        <mc:AlternateContent>
-          <mc:Choice Requires="wps">
-            <w:drawing>
-              <wp:anchor distT="0" distB="0" distL="114300" distR="114300" simplePos="0" relativeHeight="251664384" behindDoc="0" locked="0" layoutInCell="1" allowOverlap="1" wp14:anchorId="6FC2DF9C" wp14:editId="220966B9">
-                <wp:simplePos x="0" y="0"/>
-                <wp:positionH relativeFrom="column">
-                  <wp:posOffset>1471100</wp:posOffset>
-                </wp:positionH>
-                <wp:positionV relativeFrom="paragraph">
-                  <wp:posOffset>43522</wp:posOffset>
-                </wp:positionV>
-                <wp:extent cx="767861" cy="574431"/>
-                <wp:effectExtent l="0" t="0" r="13335" b="16510"/>
-                <wp:wrapNone/>
-                <wp:docPr id="9" name="Rounded Rectangle 2"/>
-                <wp:cNvGraphicFramePr/>
-                <a:graphic xmlns:a="http://schemas.openxmlformats.org/drawingml/2006/main">
-                  <a:graphicData uri="http://schemas.microsoft.com/office/word/2010/wordprocessingShape">
-                    <wps:wsp>
-                      <wps:cNvSpPr/>
-                      <wps:spPr>
-                        <a:xfrm>
-                          <a:off x="0" y="0"/>
-                          <a:ext cx="767861" cy="574431"/>
-                        </a:xfrm>
-                        <a:prstGeom prst="roundRect">
-                          <a:avLst/>
-                        </a:prstGeom>
-                      </wps:spPr>
-                      <wps:style>
-                        <a:lnRef idx="2">
-                          <a:schemeClr val="accent1">
-                            <a:shade val="50000"/>
-                          </a:schemeClr>
-                        </a:lnRef>
-                        <a:fillRef idx="1">
-                          <a:schemeClr val="accent1"/>
-                        </a:fillRef>
-                        <a:effectRef idx="0">
-                          <a:schemeClr val="accent1"/>
-                        </a:effectRef>
-                        <a:fontRef idx="minor">
-                          <a:schemeClr val="lt1"/>
-                        </a:fontRef>
-                      </wps:style>
-                      <wps:bodyPr rot="0" spcFirstLastPara="0" vertOverflow="overflow" horzOverflow="overflow" vert="horz" wrap="square" lIns="91440" tIns="45720" rIns="91440" bIns="45720" numCol="1" spcCol="0" rtlCol="0" fromWordArt="0" anchor="ctr" anchorCtr="0" forceAA="0" compatLnSpc="1">
-                        <a:prstTxWarp prst="textNoShape">
-                          <a:avLst/>
-                        </a:prstTxWarp>
-                        <a:noAutofit/>
-                      </wps:bodyPr>
-                    </wps:wsp>
-                  </a:graphicData>
-                </a:graphic>
-                <wp14:sizeRelH relativeFrom="margin">
-                  <wp14:pctWidth>0</wp14:pctWidth>
-                </wp14:sizeRelH>
-                <wp14:sizeRelV relativeFrom="margin">
-                  <wp14:pctHeight>0</wp14:pctHeight>
-                </wp14:sizeRelV>
-              </wp:anchor>
-            </w:drawing>
-          </mc:Choice>
-          <mc:Fallback>
-            <w:pict>
-              <v:roundrect w14:anchorId="4831B01F" id="Rounded Rectangle 2" o:spid="_x0000_s1026" style="position:absolute;margin-left:115.85pt;margin-top:3.45pt;width:60.45pt;height:45.25pt;z-index:251664384;visibility:visible;mso-wrap-style:square;mso-width-percent:0;mso-height-percent:0;mso-wrap-distance-left:9pt;mso-wrap-distance-top:0;mso-wrap-distance-right:9pt;mso-wrap-distance-bottom:0;mso-position-horizontal:absolute;mso-position-horizontal-relative:text;mso-position-vertical:absolute;mso-position-vertical-relative:text;mso-width-percent:0;mso-height-percent:0;mso-width-relative:margin;mso-height-relative:margin;v-text-anchor:middle" arcsize="10923f" o:gfxdata="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" fillcolor="#4472c4 [3204]" strokecolor="#1f3763 [1604]" strokeweight="1pt">
-                <v:stroke joinstyle="miter"/>
-              </v:roundrect>
-            </w:pict>
-          </mc:Fallback>
-        </mc:AlternateContent>
-      </w:r>
-    </w:p>
-    <w:p>
-      <w:pPr>
-        <w:rPr>
-          <w:sz w:val="24"/>
-          <w:szCs w:val="24"/>
-        </w:rPr>
-      </w:pPr>
-      <w:r>
-        <w:rPr>
-          <w:noProof/>
-          <w:sz w:val="24"/>
-          <w:szCs w:val="24"/>
-        </w:rPr>
-        <mc:AlternateContent>
-          <mc:Choice Requires="wps">
-            <w:drawing>
-              <wp:anchor distT="0" distB="0" distL="114300" distR="114300" simplePos="0" relativeHeight="251665408" behindDoc="0" locked="0" layoutInCell="1" allowOverlap="1" wp14:anchorId="5DB69535" wp14:editId="4086EF77">
-                <wp:simplePos x="0" y="0"/>
-                <wp:positionH relativeFrom="column">
-                  <wp:posOffset>3047804</wp:posOffset>
-                </wp:positionH>
-                <wp:positionV relativeFrom="paragraph">
-                  <wp:posOffset>188791</wp:posOffset>
-                </wp:positionV>
-                <wp:extent cx="709247" cy="733132"/>
-                <wp:effectExtent l="0" t="0" r="15240" b="10160"/>
-                <wp:wrapNone/>
-                <wp:docPr id="10" name="Isosceles Triangle 10"/>
-                <wp:cNvGraphicFramePr/>
-                <a:graphic xmlns:a="http://schemas.openxmlformats.org/drawingml/2006/main">
-                  <a:graphicData uri="http://schemas.microsoft.com/office/word/2010/wordprocessingShape">
-                    <wps:wsp>
-                      <wps:cNvSpPr/>
-                      <wps:spPr>
-                        <a:xfrm>
-                          <a:off x="0" y="0"/>
-                          <a:ext cx="709247" cy="733132"/>
-                        </a:xfrm>
-                        <a:prstGeom prst="triangle">
-                          <a:avLst/>
-                        </a:prstGeom>
-                      </wps:spPr>
-                      <wps:style>
-                        <a:lnRef idx="2">
-                          <a:schemeClr val="accent1">
-                            <a:shade val="50000"/>
-                          </a:schemeClr>
-                        </a:lnRef>
-                        <a:fillRef idx="1">
-                          <a:schemeClr val="accent1"/>
-                        </a:fillRef>
-                        <a:effectRef idx="0">
-                          <a:schemeClr val="accent1"/>
-                        </a:effectRef>
-                        <a:fontRef idx="minor">
-                          <a:schemeClr val="lt1"/>
-                        </a:fontRef>
-                      </wps:style>
-                      <wps:bodyPr rot="0" spcFirstLastPara="0" vertOverflow="overflow" horzOverflow="overflow" vert="horz" wrap="square" lIns="91440" tIns="45720" rIns="91440" bIns="45720" numCol="1" spcCol="0" rtlCol="0" fromWordArt="0" anchor="ctr" anchorCtr="0" forceAA="0" compatLnSpc="1">
-                        <a:prstTxWarp prst="textNoShape">
-                          <a:avLst/>
-                        </a:prstTxWarp>
-                        <a:noAutofit/>
-                      </wps:bodyPr>
-                    </wps:wsp>
-                  </a:graphicData>
-                </a:graphic>
-              </wp:anchor>
-            </w:drawing>
-          </mc:Choice>
-          <mc:Fallback>
-            <w:pict>
-              <v:shapetype w14:anchorId="7D8FB491" id="_x0000_t5" coordsize="21600,21600" o:spt="5" adj="10800" path="m@0,l,21600r21600,xe">
-                <v:stroke joinstyle="miter"/>
-                <v:formulas>
-                  <v:f eqn="val #0"/>
-                  <v:f eqn="prod #0 1 2"/>
-                  <v:f eqn="sum @1 10800 0"/>
-                </v:formulas>
-                <v:path gradientshapeok="t" o:connecttype="custom" o:connectlocs="@0,0;@1,10800;0,21600;10800,21600;21600,21600;@2,10800" textboxrect="0,10800,10800,18000;5400,10800,16200,18000;10800,10800,21600,18000;0,7200,7200,21600;7200,7200,14400,21600;14400,7200,21600,21600"/>
-                <v:handles>
-                  <v:h position="#0,topLeft" xrange="0,21600"/>
-                </v:handles>
-              </v:shapetype>
-              <v:shape id="Isosceles Triangle 10" o:spid="_x0000_s1026" type="#_x0000_t5" style="position:absolute;margin-left:240pt;margin-top:14.85pt;width:55.85pt;height:57.75pt;z-index:251665408;visibility:visible;mso-wrap-style:square;mso-wrap-distance-left:9pt;mso-wrap-distance-top:0;mso-wrap-distance-right:9pt;mso-wrap-distance-bottom:0;mso-position-horizontal:absolute;mso-position-horizontal-relative:text;mso-position-vertical:absolute;mso-position-vertical-relative:text;v-text-anchor:middle" o:gfxdata="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" fillcolor="#4472c4 [3204]" strokecolor="#1f3763 [1604]" strokeweight="1pt"/>
-            </w:pict>
-          </mc:Fallback>
-        </mc:AlternateContent>
-      </w:r>
-    </w:p>
-    <w:p>
-      <w:pPr>
-        <w:rPr>
-          <w:sz w:val="24"/>
-          <w:szCs w:val="24"/>
-        </w:rPr>
-      </w:pPr>
-    </w:p>
-    <w:p>
-      <w:pPr>
-        <w:rPr>
-          <w:sz w:val="24"/>
-          <w:szCs w:val="24"/>
-        </w:rPr>
-      </w:pPr>
-    </w:p>
-    <w:p>
-      <w:pPr>
-        <w:rPr>
-          <w:rFonts w:cs="Arial"/>
-          <w:b/>
-          <w:sz w:val="24"/>
-          <w:szCs w:val="24"/>
-        </w:rPr>
-      </w:pPr>
-    </w:p>
-    <w:p>
-      <w:pPr>
-        <w:rPr>
-          <w:rFonts w:cs="Arial"/>
-          <w:b/>
-          <w:sz w:val="24"/>
-          <w:szCs w:val="24"/>
-        </w:rPr>
-      </w:pPr>
-      <w:r>
-        <w:rPr>
-          <w:rFonts w:cs="Arial"/>
-          <w:b/>
-          <w:sz w:val="24"/>
-          <w:szCs w:val="24"/>
-        </w:rPr>
-        <w:t>8</w:t>
-      </w:r>
-      <w:r>
-        <w:rPr>
-          <w:rFonts w:cs="Arial"/>
-          <w:b/>
-          <w:sz w:val="24"/>
-          <w:szCs w:val="24"/>
-        </w:rPr>
-        <w:t xml:space="preserve">. </w:t>
-      </w:r>
-      <w:r>
-        <w:rPr>
-          <w:b/>
-          <w:bCs/>
-        </w:rPr>
-        <w:t xml:space="preserve">– </w:t>
-      </w:r>
-      <w:r>
-        <w:rPr>
-          <w:rFonts w:cs="Arial"/>
-          <w:b/>
-          <w:sz w:val="24"/>
-          <w:szCs w:val="24"/>
-        </w:rPr>
-        <w:t>Knowledge questions</w:t>
+        <w:t>. Knowledge questions</w:t>
       </w:r>
     </w:p>
     <w:p>
@@ -3525,96 +3083,6 @@
     </w:lvl>
   </w:abstractNum>
   <w:abstractNum w:abstractNumId="3" w15:restartNumberingAfterBreak="0">
-    <w:nsid w:val="574961C7"/>
-    <w:multiLevelType w:val="hybridMultilevel"/>
-    <w:tmpl w:val="0314856E"/>
-    <w:lvl w:ilvl="0" w:tplc="6AEA0140">
-      <w:start w:val="1"/>
-      <w:numFmt w:val="lowerLetter"/>
-      <w:lvlText w:val="%1."/>
-      <w:lvlJc w:val="left"/>
-      <w:pPr>
-        <w:ind w:left="720" w:hanging="360"/>
-      </w:pPr>
-      <w:rPr>
-        <w:rFonts w:asciiTheme="minorHAnsi" w:eastAsiaTheme="minorHAnsi" w:hAnsiTheme="minorHAnsi" w:cs="Arial"/>
-        <w:sz w:val="24"/>
-      </w:rPr>
-    </w:lvl>
-    <w:lvl w:ilvl="1" w:tplc="04090019" w:tentative="1">
-      <w:start w:val="1"/>
-      <w:numFmt w:val="lowerLetter"/>
-      <w:lvlText w:val="%2."/>
-      <w:lvlJc w:val="left"/>
-      <w:pPr>
-        <w:ind w:left="1440" w:hanging="360"/>
-      </w:pPr>
-    </w:lvl>
-    <w:lvl w:ilvl="2" w:tplc="0409001B" w:tentative="1">
-      <w:start w:val="1"/>
-      <w:numFmt w:val="lowerRoman"/>
-      <w:lvlText w:val="%3."/>
-      <w:lvlJc w:val="right"/>
-      <w:pPr>
-        <w:ind w:left="2160" w:hanging="180"/>
-      </w:pPr>
-    </w:lvl>
-    <w:lvl w:ilvl="3" w:tplc="0409000F" w:tentative="1">
-      <w:start w:val="1"/>
-      <w:numFmt w:val="decimal"/>
-      <w:lvlText w:val="%4."/>
-      <w:lvlJc w:val="left"/>
-      <w:pPr>
-        <w:ind w:left="2880" w:hanging="360"/>
-      </w:pPr>
-    </w:lvl>
-    <w:lvl w:ilvl="4" w:tplc="04090019" w:tentative="1">
-      <w:start w:val="1"/>
-      <w:numFmt w:val="lowerLetter"/>
-      <w:lvlText w:val="%5."/>
-      <w:lvlJc w:val="left"/>
-      <w:pPr>
-        <w:ind w:left="3600" w:hanging="360"/>
-      </w:pPr>
-    </w:lvl>
-    <w:lvl w:ilvl="5" w:tplc="0409001B" w:tentative="1">
-      <w:start w:val="1"/>
-      <w:numFmt w:val="lowerRoman"/>
-      <w:lvlText w:val="%6."/>
-      <w:lvlJc w:val="right"/>
-      <w:pPr>
-        <w:ind w:left="4320" w:hanging="180"/>
-      </w:pPr>
-    </w:lvl>
-    <w:lvl w:ilvl="6" w:tplc="0409000F" w:tentative="1">
-      <w:start w:val="1"/>
-      <w:numFmt w:val="decimal"/>
-      <w:lvlText w:val="%7."/>
-      <w:lvlJc w:val="left"/>
-      <w:pPr>
-        <w:ind w:left="5040" w:hanging="360"/>
-      </w:pPr>
-    </w:lvl>
-    <w:lvl w:ilvl="7" w:tplc="04090019" w:tentative="1">
-      <w:start w:val="1"/>
-      <w:numFmt w:val="lowerLetter"/>
-      <w:lvlText w:val="%8."/>
-      <w:lvlJc w:val="left"/>
-      <w:pPr>
-        <w:ind w:left="5760" w:hanging="360"/>
-      </w:pPr>
-    </w:lvl>
-    <w:lvl w:ilvl="8" w:tplc="0409001B" w:tentative="1">
-      <w:start w:val="1"/>
-      <w:numFmt w:val="lowerRoman"/>
-      <w:lvlText w:val="%9."/>
-      <w:lvlJc w:val="right"/>
-      <w:pPr>
-        <w:ind w:left="6480" w:hanging="180"/>
-      </w:pPr>
-    </w:lvl>
-  </w:abstractNum>
-  <w:abstractNum w:abstractNumId="4" w15:restartNumberingAfterBreak="0">
     <w:nsid w:val="58034396"/>
     <w:multiLevelType w:val="multilevel"/>
     <w:tmpl w:val="275AECD2"/>
@@ -3718,7 +3186,7 @@
       </w:rPr>
     </w:lvl>
   </w:abstractNum>
-  <w:abstractNum w:abstractNumId="5" w15:restartNumberingAfterBreak="0">
+  <w:abstractNum w:abstractNumId="4" w15:restartNumberingAfterBreak="0">
     <w:nsid w:val="72BA1303"/>
     <w:multiLevelType w:val="hybridMultilevel"/>
     <w:tmpl w:val="0220D844"/>
@@ -3807,7 +3275,7 @@
       </w:pPr>
     </w:lvl>
   </w:abstractNum>
-  <w:abstractNum w:abstractNumId="6" w15:restartNumberingAfterBreak="0">
+  <w:abstractNum w:abstractNumId="5" w15:restartNumberingAfterBreak="0">
     <w:nsid w:val="733C16C2"/>
     <w:multiLevelType w:val="hybridMultilevel"/>
     <w:tmpl w:val="7E26F542"/>
@@ -3900,22 +3368,19 @@
     <w:abstractNumId w:val="2"/>
   </w:num>
   <w:num w:numId="2">
-    <w:abstractNumId w:val="5"/>
+    <w:abstractNumId w:val="4"/>
   </w:num>
   <w:num w:numId="3">
     <w:abstractNumId w:val="1"/>
   </w:num>
   <w:num w:numId="4">
-    <w:abstractNumId w:val="4"/>
+    <w:abstractNumId w:val="3"/>
   </w:num>
   <w:num w:numId="5">
-    <w:abstractNumId w:val="6"/>
+    <w:abstractNumId w:val="5"/>
   </w:num>
   <w:num w:numId="6">
     <w:abstractNumId w:val="0"/>
-  </w:num>
-  <w:num w:numId="7">
-    <w:abstractNumId w:val="3"/>
   </w:num>
 </w:numbering>
 </file>
@@ -4742,7 +4207,7 @@
 </file>
 
 <file path=customXml/itemProps1.xml><?xml version="1.0" encoding="utf-8"?>
-<ds:datastoreItem xmlns:ds="http://schemas.openxmlformats.org/officeDocument/2006/customXml" ds:itemID="{C1A9DEFB-A245-4D7A-A6FF-8B3D46274335}">
+<ds:datastoreItem xmlns:ds="http://schemas.openxmlformats.org/officeDocument/2006/customXml" ds:itemID="{B86CAF6D-BE8C-4CAA-BDFC-E45C3726FB15}">
   <ds:schemaRefs>
     <ds:schemaRef ds:uri="http://schemas.openxmlformats.org/officeDocument/2006/bibliography"/>
   </ds:schemaRefs>
